--- a/backend/generated/Course Code-Course Code-CIA1.docx
+++ b/backend/generated/Course Code-Course Code-CIA1.docx
@@ -6,12 +6,12 @@
       <w:tblPr>
         <w:tblW w:type="pct" w:w="100%"/>
         <w:tblBorders>
-          <w:top w:val="none"/>
-          <w:left w:val="none"/>
-          <w:bottom w:val="none"/>
-          <w:right w:val="none"/>
-          <w:insideH w:val="single" w:color="auto" w:sz="4"/>
-          <w:insideV w:val="single" w:color="auto" w:sz="4"/>
+          <w:top w:val="none" w:color="FFFFFF" w:sz="0"/>
+          <w:left w:val="none" w:color="FFFFFF" w:sz="0"/>
+          <w:bottom w:val="none" w:color="FFFFFF" w:sz="0"/>
+          <w:right w:val="none" w:color="FFFFFF" w:sz="0"/>
+          <w:insideH w:val="none" w:color="FFFFFF" w:sz="0"/>
+          <w:insideV w:val="none" w:color="FFFFFF" w:sz="0"/>
         </w:tblBorders>
         <w:tblLayout w:type="fixed"/>
       </w:tblPr>
@@ -22,14 +22,15 @@
         <w:tc>
           <w:tcPr>
             <w:tcBorders>
-              <w:top w:val="none"/>
-              <w:left w:val="none"/>
-              <w:bottom w:val="none"/>
-              <w:right w:val="none"/>
+              <w:top w:val="none" w:color="FFFFFF" w:sz="0"/>
+              <w:left w:val="none" w:color="FFFFFF" w:sz="0"/>
+              <w:bottom w:val="none" w:color="FFFFFF" w:sz="0"/>
+              <w:right w:val="none" w:color="FFFFFF" w:sz="0"/>
             </w:tcBorders>
           </w:tcPr>
           <w:p>
             <w:pPr>
+              <w:spacing w:before="0" w:after="0" w:line="240" w:lineRule="auto"/>
               <w:jc w:val="center"/>
             </w:pPr>
             <w:r>
@@ -48,14 +49,15 @@
         <w:tc>
           <w:tcPr>
             <w:tcBorders>
-              <w:top w:val="none"/>
-              <w:left w:val="none"/>
-              <w:bottom w:val="none"/>
-              <w:right w:val="none"/>
+              <w:top w:val="none" w:color="FFFFFF" w:sz="0"/>
+              <w:left w:val="none" w:color="FFFFFF" w:sz="0"/>
+              <w:bottom w:val="none" w:color="FFFFFF" w:sz="0"/>
+              <w:right w:val="none" w:color="FFFFFF" w:sz="0"/>
             </w:tcBorders>
           </w:tcPr>
           <w:p>
             <w:pPr>
+              <w:spacing w:before="0" w:after="0" w:line="240" w:lineRule="auto"/>
               <w:jc w:val="center"/>
             </w:pPr>
             <w:r>
@@ -74,14 +76,15 @@
         <w:tc>
           <w:tcPr>
             <w:tcBorders>
-              <w:top w:val="none"/>
-              <w:left w:val="none"/>
-              <w:bottom w:val="none"/>
-              <w:right w:val="none"/>
+              <w:top w:val="none" w:color="FFFFFF" w:sz="0"/>
+              <w:left w:val="none" w:color="FFFFFF" w:sz="0"/>
+              <w:bottom w:val="none" w:color="FFFFFF" w:sz="0"/>
+              <w:right w:val="none" w:color="FFFFFF" w:sz="0"/>
             </w:tcBorders>
           </w:tcPr>
           <w:p>
             <w:pPr>
+              <w:spacing w:before="0" w:after="0" w:line="240" w:lineRule="auto"/>
               <w:jc w:val="center"/>
             </w:pPr>
             <w:r>
@@ -100,14 +103,15 @@
         <w:tc>
           <w:tcPr>
             <w:tcBorders>
-              <w:top w:val="none"/>
-              <w:left w:val="none"/>
-              <w:bottom w:val="none"/>
-              <w:right w:val="none"/>
+              <w:top w:val="none" w:color="FFFFFF" w:sz="0"/>
+              <w:left w:val="none" w:color="FFFFFF" w:sz="0"/>
+              <w:bottom w:val="none" w:color="FFFFFF" w:sz="0"/>
+              <w:right w:val="none" w:color="FFFFFF" w:sz="0"/>
             </w:tcBorders>
           </w:tcPr>
           <w:p>
             <w:pPr>
+              <w:spacing w:before="0" w:after="0" w:line="240" w:lineRule="auto"/>
               <w:jc w:val="center"/>
             </w:pPr>
             <w:r>
@@ -126,14 +130,15 @@
         <w:tc>
           <w:tcPr>
             <w:tcBorders>
-              <w:top w:val="none"/>
-              <w:left w:val="none"/>
-              <w:bottom w:val="none"/>
-              <w:right w:val="none"/>
+              <w:top w:val="none" w:color="FFFFFF" w:sz="0"/>
+              <w:left w:val="none" w:color="FFFFFF" w:sz="0"/>
+              <w:bottom w:val="none" w:color="FFFFFF" w:sz="0"/>
+              <w:right w:val="none" w:color="FFFFFF" w:sz="0"/>
             </w:tcBorders>
           </w:tcPr>
           <w:p>
             <w:pPr>
+              <w:spacing w:before="0" w:after="0" w:line="240" w:lineRule="auto"/>
               <w:jc w:val="center"/>
             </w:pPr>
             <w:r>
@@ -152,14 +157,15 @@
         <w:tc>
           <w:tcPr>
             <w:tcBorders>
-              <w:top w:val="none"/>
-              <w:left w:val="none"/>
-              <w:bottom w:val="none"/>
-              <w:right w:val="none"/>
+              <w:top w:val="none" w:color="FFFFFF" w:sz="0"/>
+              <w:left w:val="none" w:color="FFFFFF" w:sz="0"/>
+              <w:bottom w:val="none" w:color="FFFFFF" w:sz="0"/>
+              <w:right w:val="none" w:color="FFFFFF" w:sz="0"/>
             </w:tcBorders>
           </w:tcPr>
           <w:p>
             <w:pPr>
+              <w:spacing w:before="0" w:after="0" w:line="240" w:lineRule="auto"/>
               <w:jc w:val="center"/>
             </w:pPr>
             <w:r>
@@ -178,14 +184,15 @@
         <w:tc>
           <w:tcPr>
             <w:tcBorders>
-              <w:top w:val="none"/>
-              <w:left w:val="none"/>
-              <w:bottom w:val="none"/>
-              <w:right w:val="none"/>
+              <w:top w:val="none" w:color="FFFFFF" w:sz="0"/>
+              <w:left w:val="none" w:color="FFFFFF" w:sz="0"/>
+              <w:bottom w:val="none" w:color="FFFFFF" w:sz="0"/>
+              <w:right w:val="none" w:color="FFFFFF" w:sz="0"/>
             </w:tcBorders>
           </w:tcPr>
           <w:p>
             <w:pPr>
+              <w:spacing w:before="0" w:after="0" w:line="240" w:lineRule="auto"/>
               <w:jc w:val="center"/>
             </w:pPr>
             <w:r>
@@ -204,14 +211,15 @@
         <w:tc>
           <w:tcPr>
             <w:tcBorders>
-              <w:top w:val="none"/>
-              <w:left w:val="none"/>
-              <w:bottom w:val="none"/>
-              <w:right w:val="none"/>
+              <w:top w:val="none" w:color="FFFFFF" w:sz="0"/>
+              <w:left w:val="none" w:color="FFFFFF" w:sz="0"/>
+              <w:bottom w:val="none" w:color="FFFFFF" w:sz="0"/>
+              <w:right w:val="none" w:color="FFFFFF" w:sz="0"/>
             </w:tcBorders>
           </w:tcPr>
           <w:p>
             <w:pPr>
+              <w:spacing w:before="0" w:after="0" w:line="240" w:lineRule="auto"/>
               <w:jc w:val="center"/>
             </w:pPr>
             <w:r>
@@ -222,58 +230,6 @@
                 <w:szCs w:val="24"/>
               </w:rPr>
               <w:t xml:space="preserve">COURSE CODE – COURSE CODE</w:t>
-            </w:r>
-          </w:p>
-        </w:tc>
-      </w:tr>
-      <w:tr>
-        <w:tc>
-          <w:tcPr>
-            <w:tcBorders>
-              <w:top w:val="none"/>
-              <w:left w:val="none"/>
-              <w:bottom w:val="none"/>
-              <w:right w:val="none"/>
-            </w:tcBorders>
-          </w:tcPr>
-          <w:p>
-            <w:pPr>
-              <w:jc w:val="center"/>
-            </w:pPr>
-            <w:r>
-              <w:rPr>
-                <w:b/>
-                <w:bCs/>
-                <w:sz w:val="20"/>
-                <w:szCs w:val="20"/>
-              </w:rPr>
-              <w:t xml:space="preserve">Common to: Course Code</w:t>
-            </w:r>
-          </w:p>
-        </w:tc>
-      </w:tr>
-      <w:tr>
-        <w:tc>
-          <w:tcPr>
-            <w:tcBorders>
-              <w:top w:val="none"/>
-              <w:left w:val="none"/>
-              <w:bottom w:val="none"/>
-              <w:right w:val="none"/>
-            </w:tcBorders>
-          </w:tcPr>
-          <w:p>
-            <w:pPr>
-              <w:jc w:val="center"/>
-            </w:pPr>
-            <w:r>
-              <w:rPr>
-                <w:b/>
-                <w:bCs/>
-                <w:sz w:val="20"/>
-                <w:szCs w:val="20"/>
-              </w:rPr>
-              <w:t xml:space="preserve">(Course Code)</w:t>
             </w:r>
           </w:p>
         </w:tc>
@@ -288,12 +244,12 @@
       <w:tblPr>
         <w:tblW w:type="pct" w:w="100%"/>
         <w:tblBorders>
-          <w:top w:val="none"/>
-          <w:left w:val="none"/>
-          <w:bottom w:val="none"/>
-          <w:right w:val="none"/>
-          <w:insideH w:val="single" w:color="auto" w:sz="4"/>
-          <w:insideV w:val="single" w:color="auto" w:sz="4"/>
+          <w:top w:val="none" w:color="FFFFFF" w:sz="0"/>
+          <w:left w:val="none" w:color="FFFFFF" w:sz="0"/>
+          <w:bottom w:val="none" w:color="FFFFFF" w:sz="0"/>
+          <w:right w:val="none" w:color="FFFFFF" w:sz="0"/>
+          <w:insideH w:val="none" w:color="FFFFFF" w:sz="0"/>
+          <w:insideV w:val="none" w:color="FFFFFF" w:sz="0"/>
         </w:tblBorders>
         <w:tblLayout w:type="fixed"/>
       </w:tblPr>
@@ -305,10 +261,10 @@
         <w:tc>
           <w:tcPr>
             <w:tcBorders>
-              <w:top w:val="none"/>
-              <w:left w:val="none"/>
-              <w:bottom w:val="none"/>
-              <w:right w:val="none"/>
+              <w:top w:val="none" w:color="FFFFFF" w:sz="0"/>
+              <w:left w:val="none" w:color="FFFFFF" w:sz="0"/>
+              <w:bottom w:val="none" w:color="FFFFFF" w:sz="0"/>
+              <w:right w:val="none" w:color="FFFFFF" w:sz="0"/>
             </w:tcBorders>
           </w:tcPr>
           <w:p>
@@ -319,7 +275,7 @@
                 <w:sz w:val="22"/>
                 <w:szCs w:val="22"/>
               </w:rPr>
-              <w:t xml:space="preserve">Date : 26-02-2026</w:t>
+              <w:t xml:space="preserve">Date : 23-02-2026</w:t>
             </w:r>
           </w:p>
           <w:p>
@@ -337,10 +293,10 @@
         <w:tc>
           <w:tcPr>
             <w:tcBorders>
-              <w:top w:val="none"/>
-              <w:left w:val="none"/>
-              <w:bottom w:val="none"/>
-              <w:right w:val="none"/>
+              <w:top w:val="none" w:color="FFFFFF" w:sz="0"/>
+              <w:left w:val="none" w:color="FFFFFF" w:sz="0"/>
+              <w:bottom w:val="none" w:color="FFFFFF" w:sz="0"/>
+              <w:right w:val="none" w:color="FFFFFF" w:sz="0"/>
             </w:tcBorders>
           </w:tcPr>
           <w:p>
@@ -434,6 +390,12 @@
         <w:tc>
           <w:tcPr>
             <w:shd w:fill="F8F8F8"/>
+            <w:tcMar>
+              <w:top w:type="dxa" w:w="80"/>
+              <w:left w:type="dxa" w:w="120"/>
+              <w:bottom w:type="dxa" w:w="80"/>
+              <w:right w:type="dxa" w:w="120"/>
+            </w:tcMar>
             <w:vAlign w:val="center"/>
           </w:tcPr>
           <w:p>
@@ -454,6 +416,12 @@
         <w:tc>
           <w:tcPr>
             <w:shd w:fill="F8F8F8"/>
+            <w:tcMar>
+              <w:top w:type="dxa" w:w="80"/>
+              <w:left w:type="dxa" w:w="120"/>
+              <w:bottom w:type="dxa" w:w="80"/>
+              <w:right w:type="dxa" w:w="120"/>
+            </w:tcMar>
             <w:vAlign w:val="center"/>
           </w:tcPr>
           <w:p>
@@ -474,6 +442,12 @@
         <w:tc>
           <w:tcPr>
             <w:shd w:fill="F8F8F8"/>
+            <w:tcMar>
+              <w:top w:type="dxa" w:w="80"/>
+              <w:left w:type="dxa" w:w="120"/>
+              <w:bottom w:type="dxa" w:w="80"/>
+              <w:right w:type="dxa" w:w="120"/>
+            </w:tcMar>
             <w:vAlign w:val="center"/>
           </w:tcPr>
           <w:p>
@@ -494,6 +468,12 @@
         <w:tc>
           <w:tcPr>
             <w:shd w:fill="F8F8F8"/>
+            <w:tcMar>
+              <w:top w:type="dxa" w:w="80"/>
+              <w:left w:type="dxa" w:w="120"/>
+              <w:bottom w:type="dxa" w:w="80"/>
+              <w:right w:type="dxa" w:w="120"/>
+            </w:tcMar>
             <w:vAlign w:val="center"/>
           </w:tcPr>
           <w:p>
@@ -518,6 +498,12 @@
         </w:trPr>
         <w:tc>
           <w:tcPr>
+            <w:tcMar>
+              <w:top w:type="dxa" w:w="80"/>
+              <w:left w:type="dxa" w:w="120"/>
+              <w:bottom w:type="dxa" w:w="80"/>
+              <w:right w:type="dxa" w:w="120"/>
+            </w:tcMar>
             <w:vAlign w:val="center"/>
           </w:tcPr>
           <w:p>
@@ -535,6 +521,12 @@
         </w:tc>
         <w:tc>
           <w:tcPr>
+            <w:tcMar>
+              <w:top w:type="dxa" w:w="80"/>
+              <w:left w:type="dxa" w:w="120"/>
+              <w:bottom w:type="dxa" w:w="80"/>
+              <w:right w:type="dxa" w:w="120"/>
+            </w:tcMar>
             <w:vAlign w:val="center"/>
           </w:tcPr>
           <w:p>
@@ -542,12 +534,18 @@
               <w:jc w:val="both"/>
             </w:pPr>
             <w:r>
-              <w:t xml:space="preserve">Course CodeCourse CodeCourse CodeCourse CodeCourse CodeCourse CodeCourse Code</w:t>
-            </w:r>
-          </w:p>
-        </w:tc>
-        <w:tc>
-          <w:tcPr>
+              <w:t xml:space="preserve">Course CodeCourse CodeCourse CodeCourse CodeCourse CodeCourse CodeCourse CodeCourse CodeCourse Code</w:t>
+            </w:r>
+          </w:p>
+        </w:tc>
+        <w:tc>
+          <w:tcPr>
+            <w:tcMar>
+              <w:top w:type="dxa" w:w="80"/>
+              <w:left w:type="dxa" w:w="120"/>
+              <w:bottom w:type="dxa" w:w="80"/>
+              <w:right w:type="dxa" w:w="120"/>
+            </w:tcMar>
             <w:vAlign w:val="center"/>
           </w:tcPr>
           <w:p>
@@ -565,6 +563,12 @@
         </w:tc>
         <w:tc>
           <w:tcPr>
+            <w:tcMar>
+              <w:top w:type="dxa" w:w="80"/>
+              <w:left w:type="dxa" w:w="120"/>
+              <w:bottom w:type="dxa" w:w="80"/>
+              <w:right w:type="dxa" w:w="120"/>
+            </w:tcMar>
             <w:vAlign w:val="center"/>
           </w:tcPr>
           <w:p>
@@ -587,6 +591,12 @@
         </w:trPr>
         <w:tc>
           <w:tcPr>
+            <w:tcMar>
+              <w:top w:type="dxa" w:w="80"/>
+              <w:left w:type="dxa" w:w="120"/>
+              <w:bottom w:type="dxa" w:w="80"/>
+              <w:right w:type="dxa" w:w="120"/>
+            </w:tcMar>
             <w:vAlign w:val="center"/>
           </w:tcPr>
           <w:p>
@@ -604,6 +614,12 @@
         </w:tc>
         <w:tc>
           <w:tcPr>
+            <w:tcMar>
+              <w:top w:type="dxa" w:w="80"/>
+              <w:left w:type="dxa" w:w="120"/>
+              <w:bottom w:type="dxa" w:w="80"/>
+              <w:right w:type="dxa" w:w="120"/>
+            </w:tcMar>
             <w:vAlign w:val="center"/>
           </w:tcPr>
           <w:p>
@@ -611,12 +627,18 @@
               <w:jc w:val="both"/>
             </w:pPr>
             <w:r>
-              <w:t xml:space="preserve">Course CodeCourse CodeCourse CodeCourse CodeCourse Code</w:t>
-            </w:r>
-          </w:p>
-        </w:tc>
-        <w:tc>
-          <w:tcPr>
+              <w:t xml:space="preserve">Course CodeCourse CodeCourse CodeCourse CodeCourse CodeCourse CodeCourse CodeCourse CodeCourse Code</w:t>
+            </w:r>
+          </w:p>
+        </w:tc>
+        <w:tc>
+          <w:tcPr>
+            <w:tcMar>
+              <w:top w:type="dxa" w:w="80"/>
+              <w:left w:type="dxa" w:w="120"/>
+              <w:bottom w:type="dxa" w:w="80"/>
+              <w:right w:type="dxa" w:w="120"/>
+            </w:tcMar>
             <w:vAlign w:val="center"/>
           </w:tcPr>
           <w:p>
@@ -634,6 +656,12 @@
         </w:tc>
         <w:tc>
           <w:tcPr>
+            <w:tcMar>
+              <w:top w:type="dxa" w:w="80"/>
+              <w:left w:type="dxa" w:w="120"/>
+              <w:bottom w:type="dxa" w:w="80"/>
+              <w:right w:type="dxa" w:w="120"/>
+            </w:tcMar>
             <w:vAlign w:val="center"/>
           </w:tcPr>
           <w:p>
@@ -656,6 +684,12 @@
         </w:trPr>
         <w:tc>
           <w:tcPr>
+            <w:tcMar>
+              <w:top w:type="dxa" w:w="80"/>
+              <w:left w:type="dxa" w:w="120"/>
+              <w:bottom w:type="dxa" w:w="80"/>
+              <w:right w:type="dxa" w:w="120"/>
+            </w:tcMar>
             <w:vAlign w:val="center"/>
           </w:tcPr>
           <w:p>
@@ -673,6 +707,12 @@
         </w:tc>
         <w:tc>
           <w:tcPr>
+            <w:tcMar>
+              <w:top w:type="dxa" w:w="80"/>
+              <w:left w:type="dxa" w:w="120"/>
+              <w:bottom w:type="dxa" w:w="80"/>
+              <w:right w:type="dxa" w:w="120"/>
+            </w:tcMar>
             <w:vAlign w:val="center"/>
           </w:tcPr>
           <w:p>
@@ -680,12 +720,18 @@
               <w:jc w:val="both"/>
             </w:pPr>
             <w:r>
-              <w:t xml:space="preserve">Course CodeCourse CCourse CodeCourse CodeCourse CodeCourse CodeCourse CodeCourse Codeode</w:t>
-            </w:r>
-          </w:p>
-        </w:tc>
-        <w:tc>
-          <w:tcPr>
+              <w:t xml:space="preserve">Course CodeCourse CodeCourse CodeCourse CodeCourse CodeCourse CodeCourse CodeCourse Code</w:t>
+            </w:r>
+          </w:p>
+        </w:tc>
+        <w:tc>
+          <w:tcPr>
+            <w:tcMar>
+              <w:top w:type="dxa" w:w="80"/>
+              <w:left w:type="dxa" w:w="120"/>
+              <w:bottom w:type="dxa" w:w="80"/>
+              <w:right w:type="dxa" w:w="120"/>
+            </w:tcMar>
             <w:vAlign w:val="center"/>
           </w:tcPr>
           <w:p>
@@ -703,6 +749,12 @@
         </w:tc>
         <w:tc>
           <w:tcPr>
+            <w:tcMar>
+              <w:top w:type="dxa" w:w="80"/>
+              <w:left w:type="dxa" w:w="120"/>
+              <w:bottom w:type="dxa" w:w="80"/>
+              <w:right w:type="dxa" w:w="120"/>
+            </w:tcMar>
             <w:vAlign w:val="center"/>
           </w:tcPr>
           <w:p>
@@ -725,6 +777,12 @@
         </w:trPr>
         <w:tc>
           <w:tcPr>
+            <w:tcMar>
+              <w:top w:type="dxa" w:w="80"/>
+              <w:left w:type="dxa" w:w="120"/>
+              <w:bottom w:type="dxa" w:w="80"/>
+              <w:right w:type="dxa" w:w="120"/>
+            </w:tcMar>
             <w:vAlign w:val="center"/>
           </w:tcPr>
           <w:p>
@@ -742,6 +800,12 @@
         </w:tc>
         <w:tc>
           <w:tcPr>
+            <w:tcMar>
+              <w:top w:type="dxa" w:w="80"/>
+              <w:left w:type="dxa" w:w="120"/>
+              <w:bottom w:type="dxa" w:w="80"/>
+              <w:right w:type="dxa" w:w="120"/>
+            </w:tcMar>
             <w:vAlign w:val="center"/>
           </w:tcPr>
           <w:p>
@@ -749,12 +813,18 @@
               <w:jc w:val="both"/>
             </w:pPr>
             <w:r>
-              <w:t xml:space="preserve">Course CodeCourse CodeCourse CodeCourse CodeCourse CodeCourse Code</w:t>
-            </w:r>
-          </w:p>
-        </w:tc>
-        <w:tc>
-          <w:tcPr>
+              <w:t xml:space="preserve">Course CodeCourse CodeCourse CodeCourse CodeCourse CodeCourse CodeCourse Code</w:t>
+            </w:r>
+          </w:p>
+        </w:tc>
+        <w:tc>
+          <w:tcPr>
+            <w:tcMar>
+              <w:top w:type="dxa" w:w="80"/>
+              <w:left w:type="dxa" w:w="120"/>
+              <w:bottom w:type="dxa" w:w="80"/>
+              <w:right w:type="dxa" w:w="120"/>
+            </w:tcMar>
             <w:vAlign w:val="center"/>
           </w:tcPr>
           <w:p>
@@ -772,6 +842,12 @@
         </w:tc>
         <w:tc>
           <w:tcPr>
+            <w:tcMar>
+              <w:top w:type="dxa" w:w="80"/>
+              <w:left w:type="dxa" w:w="120"/>
+              <w:bottom w:type="dxa" w:w="80"/>
+              <w:right w:type="dxa" w:w="120"/>
+            </w:tcMar>
             <w:vAlign w:val="center"/>
           </w:tcPr>
           <w:p>
@@ -794,6 +870,12 @@
         </w:trPr>
         <w:tc>
           <w:tcPr>
+            <w:tcMar>
+              <w:top w:type="dxa" w:w="80"/>
+              <w:left w:type="dxa" w:w="120"/>
+              <w:bottom w:type="dxa" w:w="80"/>
+              <w:right w:type="dxa" w:w="120"/>
+            </w:tcMar>
             <w:vAlign w:val="center"/>
           </w:tcPr>
           <w:p>
@@ -811,6 +893,12 @@
         </w:tc>
         <w:tc>
           <w:tcPr>
+            <w:tcMar>
+              <w:top w:type="dxa" w:w="80"/>
+              <w:left w:type="dxa" w:w="120"/>
+              <w:bottom w:type="dxa" w:w="80"/>
+              <w:right w:type="dxa" w:w="120"/>
+            </w:tcMar>
             <w:vAlign w:val="center"/>
           </w:tcPr>
           <w:p>
@@ -818,12 +906,18 @@
               <w:jc w:val="both"/>
             </w:pPr>
             <w:r>
-              <w:t xml:space="preserve">Course CodeCourse CodeCourse CodeCourse CodeCourse CodeCourse CodeCourse CodeCourse Code</w:t>
-            </w:r>
-          </w:p>
-        </w:tc>
-        <w:tc>
-          <w:tcPr>
+              <w:t xml:space="preserve">Course CodeCourse CodeCourse CodeCourse CodeCourse CodeCourse CodeCourse Code</w:t>
+            </w:r>
+          </w:p>
+        </w:tc>
+        <w:tc>
+          <w:tcPr>
+            <w:tcMar>
+              <w:top w:type="dxa" w:w="80"/>
+              <w:left w:type="dxa" w:w="120"/>
+              <w:bottom w:type="dxa" w:w="80"/>
+              <w:right w:type="dxa" w:w="120"/>
+            </w:tcMar>
             <w:vAlign w:val="center"/>
           </w:tcPr>
           <w:p>
@@ -835,12 +929,18 @@
                 <w:sz w:val="22"/>
                 <w:szCs w:val="22"/>
               </w:rPr>
-              <w:t xml:space="preserve">CO1</w:t>
-            </w:r>
-          </w:p>
-        </w:tc>
-        <w:tc>
-          <w:tcPr>
+              <w:t xml:space="preserve">CO2</w:t>
+            </w:r>
+          </w:p>
+        </w:tc>
+        <w:tc>
+          <w:tcPr>
+            <w:tcMar>
+              <w:top w:type="dxa" w:w="80"/>
+              <w:left w:type="dxa" w:w="120"/>
+              <w:bottom w:type="dxa" w:w="80"/>
+              <w:right w:type="dxa" w:w="120"/>
+            </w:tcMar>
             <w:vAlign w:val="center"/>
           </w:tcPr>
           <w:p>
@@ -863,6 +963,12 @@
         </w:trPr>
         <w:tc>
           <w:tcPr>
+            <w:tcMar>
+              <w:top w:type="dxa" w:w="80"/>
+              <w:left w:type="dxa" w:w="120"/>
+              <w:bottom w:type="dxa" w:w="80"/>
+              <w:right w:type="dxa" w:w="120"/>
+            </w:tcMar>
             <w:vAlign w:val="center"/>
           </w:tcPr>
           <w:p>
@@ -880,6 +986,12 @@
         </w:tc>
         <w:tc>
           <w:tcPr>
+            <w:tcMar>
+              <w:top w:type="dxa" w:w="80"/>
+              <w:left w:type="dxa" w:w="120"/>
+              <w:bottom w:type="dxa" w:w="80"/>
+              <w:right w:type="dxa" w:w="120"/>
+            </w:tcMar>
             <w:vAlign w:val="center"/>
           </w:tcPr>
           <w:p>
@@ -887,12 +999,18 @@
               <w:jc w:val="both"/>
             </w:pPr>
             <w:r>
-              <w:t xml:space="preserve">Course CodeCourse CodeCourse CodeCourse CodeCourse CodeCourse CodeCourse CodeCourse Code</w:t>
-            </w:r>
-          </w:p>
-        </w:tc>
-        <w:tc>
-          <w:tcPr>
+              <w:t xml:space="preserve">Course CodeCourse CodeCourse Code</w:t>
+            </w:r>
+          </w:p>
+        </w:tc>
+        <w:tc>
+          <w:tcPr>
+            <w:tcMar>
+              <w:top w:type="dxa" w:w="80"/>
+              <w:left w:type="dxa" w:w="120"/>
+              <w:bottom w:type="dxa" w:w="80"/>
+              <w:right w:type="dxa" w:w="120"/>
+            </w:tcMar>
             <w:vAlign w:val="center"/>
           </w:tcPr>
           <w:p>
@@ -904,12 +1022,18 @@
                 <w:sz w:val="22"/>
                 <w:szCs w:val="22"/>
               </w:rPr>
-              <w:t xml:space="preserve">CO1</w:t>
-            </w:r>
-          </w:p>
-        </w:tc>
-        <w:tc>
-          <w:tcPr>
+              <w:t xml:space="preserve">CO2</w:t>
+            </w:r>
+          </w:p>
+        </w:tc>
+        <w:tc>
+          <w:tcPr>
+            <w:tcMar>
+              <w:top w:type="dxa" w:w="80"/>
+              <w:left w:type="dxa" w:w="120"/>
+              <w:bottom w:type="dxa" w:w="80"/>
+              <w:right w:type="dxa" w:w="120"/>
+            </w:tcMar>
             <w:vAlign w:val="center"/>
           </w:tcPr>
           <w:p>
@@ -973,8 +1097,8 @@
       </w:tblPr>
       <w:tblGrid>
         <w:gridCol w:w="720"/>
-        <w:gridCol w:w="400"/>
-        <w:gridCol w:w="6080"/>
+        <w:gridCol w:w="620"/>
+        <w:gridCol w:w="5860"/>
         <w:gridCol w:w="900"/>
         <w:gridCol w:w="900"/>
       </w:tblGrid>
@@ -1071,6 +1195,12 @@
         <w:tc>
           <w:tcPr>
             <w:vMerge w:val="restart"/>
+            <w:tcMar>
+              <w:top w:type="dxa" w:w="80"/>
+              <w:left w:type="dxa" w:w="120"/>
+              <w:bottom w:type="dxa" w:w="80"/>
+              <w:right w:type="dxa" w:w="120"/>
+            </w:tcMar>
             <w:vAlign w:val="center"/>
           </w:tcPr>
           <w:p>
@@ -1090,10 +1220,17 @@
         </w:tc>
         <w:tc>
           <w:tcPr>
-            <w:vAlign w:val="center"/>
-          </w:tcPr>
-          <w:p>
-            <w:pPr>
+            <w:tcMar>
+              <w:top w:type="dxa" w:w="80"/>
+              <w:left w:type="dxa" w:w="120"/>
+              <w:bottom w:type="dxa" w:w="80"/>
+              <w:right w:type="dxa" w:w="120"/>
+            </w:tcMar>
+            <w:vAlign w:val="center"/>
+          </w:tcPr>
+          <w:p>
+            <w:pPr>
+              <w:keepLines/>
               <w:jc w:val="center"/>
             </w:pPr>
             <w:r>
@@ -1103,25 +1240,539 @@
         </w:tc>
         <w:tc>
           <w:tcPr>
+            <w:tcMar>
+              <w:top w:type="dxa" w:w="80"/>
+              <w:left w:type="dxa" w:w="120"/>
+              <w:bottom w:type="dxa" w:w="80"/>
+              <w:right w:type="dxa" w:w="120"/>
+            </w:tcMar>
+            <w:vAlign w:val="center"/>
+          </w:tcPr>
+          <w:p>
+            <w:pPr>
+              <w:spacing w:before="0" w:after="0"/>
+              <w:jc w:val="both"/>
+            </w:pPr>
+            <w:r>
+              <w:t xml:space="preserve">Course CodeCourse CodeCourse CodeCourse CodeCourse Code</w:t>
+            </w:r>
+          </w:p>
+          <w:p>
+            <w:pPr>
+              <w:spacing w:before="80" w:after="80"/>
+              <w:jc w:val="center"/>
+            </w:pPr>
+            <w:r>
+              <w:drawing>
+                <wp:inline distT="0" distB="0" distL="0" distR="0">
+                  <wp:extent cx="1905000" cy="1428750"/>
+                  <wp:effectExtent t="0" r="0" b="0" l="0"/>
+                  <wp:docPr id="1" name="" descr="" title=""/>
+                  <wp:cNvGraphicFramePr>
+                    <a:graphicFrameLocks xmlns:a="http://schemas.openxmlformats.org/drawingml/2006/main" noChangeAspect="1"/>
+                  </wp:cNvGraphicFramePr>
+                  <a:graphic xmlns:a="http://schemas.openxmlformats.org/drawingml/2006/main">
+                    <a:graphicData uri="http://schemas.openxmlformats.org/drawingml/2006/picture">
+                      <pic:pic xmlns:pic="http://schemas.openxmlformats.org/drawingml/2006/picture">
+                        <pic:nvPicPr>
+                          <pic:cNvPr id="0" name="" descr=""/>
+                          <pic:cNvPicPr>
+                            <a:picLocks noChangeAspect="1" noChangeArrowheads="1"/>
+                          </pic:cNvPicPr>
+                        </pic:nvPicPr>
+                        <pic:blipFill>
+                          <a:blip r:embed="rId6" cstate="none"/>
+                          <a:srcRect/>
+                          <a:stretch>
+                            <a:fillRect/>
+                          </a:stretch>
+                        </pic:blipFill>
+                        <pic:spPr bwMode="auto">
+                          <a:xfrm>
+                            <a:off x="0" y="0"/>
+                            <a:ext cx="1905000" cy="1428750"/>
+                          </a:xfrm>
+                          <a:prstGeom prst="rect">
+                            <a:avLst/>
+                          </a:prstGeom>
+                        </pic:spPr>
+                      </pic:pic>
+                    </a:graphicData>
+                  </a:graphic>
+                </wp:inline>
+              </w:drawing>
+            </w:r>
+          </w:p>
+        </w:tc>
+        <w:tc>
+          <w:tcPr>
+            <w:vMerge w:val="restart"/>
+            <w:tcMar>
+              <w:top w:type="dxa" w:w="80"/>
+              <w:left w:type="dxa" w:w="120"/>
+              <w:bottom w:type="dxa" w:w="80"/>
+              <w:right w:type="dxa" w:w="120"/>
+            </w:tcMar>
+            <w:vAlign w:val="center"/>
+          </w:tcPr>
+          <w:p>
+            <w:pPr>
+              <w:jc w:val="center"/>
+            </w:pPr>
+            <w:r>
+              <w:rPr>
+                <w:sz w:val="22"/>
+                <w:szCs w:val="22"/>
+              </w:rPr>
+              <w:t xml:space="preserve">CO1</w:t>
+            </w:r>
+          </w:p>
+        </w:tc>
+        <w:tc>
+          <w:tcPr>
+            <w:vMerge w:val="restart"/>
+            <w:tcMar>
+              <w:top w:type="dxa" w:w="80"/>
+              <w:left w:type="dxa" w:w="120"/>
+              <w:bottom w:type="dxa" w:w="80"/>
+              <w:right w:type="dxa" w:w="120"/>
+            </w:tcMar>
+            <w:vAlign w:val="center"/>
+          </w:tcPr>
+          <w:p>
+            <w:pPr>
+              <w:jc w:val="center"/>
+            </w:pPr>
+            <w:r>
+              <w:rPr>
+                <w:sz w:val="22"/>
+                <w:szCs w:val="22"/>
+              </w:rPr>
+              <w:t xml:space="preserve">L1</w:t>
+            </w:r>
+          </w:p>
+        </w:tc>
+      </w:tr>
+      <w:tr>
+        <w:trPr>
+          <w:cantSplit/>
+        </w:trPr>
+        <w:tc>
+          <w:tcPr>
+            <w:vMerge w:val="continue"/>
+          </w:tcPr>
+          <w:p/>
+        </w:tc>
+        <w:tc>
+          <w:tcPr>
+            <w:gridSpan w:val="2"/>
+            <w:tcMar>
+              <w:top w:type="dxa" w:w="80"/>
+              <w:left w:type="dxa" w:w="120"/>
+              <w:bottom w:type="dxa" w:w="80"/>
+              <w:right w:type="dxa" w:w="120"/>
+            </w:tcMar>
+            <w:vAlign w:val="center"/>
+          </w:tcPr>
+          <w:p>
+            <w:pPr>
+              <w:jc w:val="center"/>
+            </w:pPr>
+            <w:r>
+              <w:rPr>
+                <w:b/>
+                <w:bCs/>
+                <w:sz w:val="22"/>
+                <w:szCs w:val="22"/>
+              </w:rPr>
+              <w:t xml:space="preserve">Or</w:t>
+            </w:r>
+          </w:p>
+        </w:tc>
+        <w:tc>
+          <w:tcPr>
+            <w:vMerge w:val="continue"/>
+          </w:tcPr>
+          <w:p/>
+        </w:tc>
+        <w:tc>
+          <w:tcPr>
+            <w:vMerge w:val="continue"/>
+          </w:tcPr>
+          <w:p/>
+        </w:tc>
+      </w:tr>
+      <w:tr>
+        <w:trPr>
+          <w:cantSplit w:val="false"/>
+        </w:trPr>
+        <w:tc>
+          <w:tcPr>
+            <w:vMerge w:val="continue"/>
+          </w:tcPr>
+          <w:p/>
+        </w:tc>
+        <w:tc>
+          <w:tcPr>
+            <w:tcMar>
+              <w:top w:type="dxa" w:w="80"/>
+              <w:left w:type="dxa" w:w="120"/>
+              <w:bottom w:type="dxa" w:w="80"/>
+              <w:right w:type="dxa" w:w="120"/>
+            </w:tcMar>
+            <w:vAlign w:val="center"/>
+          </w:tcPr>
+          <w:p>
+            <w:pPr>
+              <w:keepLines/>
+              <w:jc w:val="center"/>
+            </w:pPr>
+            <w:r>
+              <w:t xml:space="preserve">(b)</w:t>
+            </w:r>
+          </w:p>
+        </w:tc>
+        <w:tc>
+          <w:tcPr>
+            <w:tcMar>
+              <w:top w:type="dxa" w:w="80"/>
+              <w:left w:type="dxa" w:w="120"/>
+              <w:bottom w:type="dxa" w:w="80"/>
+              <w:right w:type="dxa" w:w="120"/>
+            </w:tcMar>
+            <w:vAlign w:val="center"/>
+          </w:tcPr>
+          <w:p>
+            <w:pPr>
+              <w:spacing w:before="0" w:after="0"/>
+              <w:jc w:val="both"/>
+            </w:pPr>
+            <w:r>
+              <w:t xml:space="preserve">ethweyhwre</w:t>
+            </w:r>
+          </w:p>
+        </w:tc>
+        <w:tc>
+          <w:tcPr>
+            <w:vMerge w:val="continue"/>
+          </w:tcPr>
+          <w:p/>
+        </w:tc>
+        <w:tc>
+          <w:tcPr>
+            <w:vMerge w:val="continue"/>
+          </w:tcPr>
+          <w:p/>
+        </w:tc>
+      </w:tr>
+      <w:tr>
+        <w:trPr>
+          <w:cantSplit w:val="false"/>
+        </w:trPr>
+        <w:tc>
+          <w:tcPr>
+            <w:vMerge w:val="restart"/>
+            <w:tcMar>
+              <w:top w:type="dxa" w:w="80"/>
+              <w:left w:type="dxa" w:w="120"/>
+              <w:bottom w:type="dxa" w:w="80"/>
+              <w:right w:type="dxa" w:w="120"/>
+            </w:tcMar>
+            <w:vAlign w:val="center"/>
+          </w:tcPr>
+          <w:p>
+            <w:pPr>
+              <w:jc w:val="center"/>
+            </w:pPr>
+            <w:r>
+              <w:rPr>
+                <w:b/>
+                <w:bCs/>
+                <w:sz w:val="22"/>
+                <w:szCs w:val="22"/>
+              </w:rPr>
+              <w:t xml:space="preserve">8</w:t>
+            </w:r>
+          </w:p>
+        </w:tc>
+        <w:tc>
+          <w:tcPr>
+            <w:tcMar>
+              <w:top w:type="dxa" w:w="80"/>
+              <w:left w:type="dxa" w:w="120"/>
+              <w:bottom w:type="dxa" w:w="80"/>
+              <w:right w:type="dxa" w:w="120"/>
+            </w:tcMar>
+            <w:vAlign w:val="center"/>
+          </w:tcPr>
+          <w:p>
+            <w:pPr>
+              <w:keepLines/>
+              <w:jc w:val="center"/>
+            </w:pPr>
+            <w:r>
+              <w:t xml:space="preserve">(a)</w:t>
+            </w:r>
+          </w:p>
+        </w:tc>
+        <w:tc>
+          <w:tcPr>
+            <w:tcMar>
+              <w:top w:type="dxa" w:w="80"/>
+              <w:left w:type="dxa" w:w="120"/>
+              <w:bottom w:type="dxa" w:w="80"/>
+              <w:right w:type="dxa" w:w="120"/>
+            </w:tcMar>
+            <w:vAlign w:val="center"/>
+          </w:tcPr>
+          <w:p>
+            <w:pPr>
+              <w:spacing w:before="0" w:after="0"/>
+              <w:jc w:val="both"/>
+            </w:pPr>
+            <w:r>
+              <w:t xml:space="preserve">drgerwhwe</w:t>
+            </w:r>
+          </w:p>
+        </w:tc>
+        <w:tc>
+          <w:tcPr>
+            <w:vMerge w:val="restart"/>
+            <w:tcMar>
+              <w:top w:type="dxa" w:w="80"/>
+              <w:left w:type="dxa" w:w="120"/>
+              <w:bottom w:type="dxa" w:w="80"/>
+              <w:right w:type="dxa" w:w="120"/>
+            </w:tcMar>
+            <w:vAlign w:val="center"/>
+          </w:tcPr>
+          <w:p>
+            <w:pPr>
+              <w:jc w:val="center"/>
+            </w:pPr>
+            <w:r>
+              <w:rPr>
+                <w:sz w:val="22"/>
+                <w:szCs w:val="22"/>
+              </w:rPr>
+              <w:t xml:space="preserve">CO1</w:t>
+            </w:r>
+          </w:p>
+        </w:tc>
+        <w:tc>
+          <w:tcPr>
+            <w:vMerge w:val="restart"/>
+            <w:tcMar>
+              <w:top w:type="dxa" w:w="80"/>
+              <w:left w:type="dxa" w:w="120"/>
+              <w:bottom w:type="dxa" w:w="80"/>
+              <w:right w:type="dxa" w:w="120"/>
+            </w:tcMar>
+            <w:vAlign w:val="center"/>
+          </w:tcPr>
+          <w:p>
+            <w:pPr>
+              <w:jc w:val="center"/>
+            </w:pPr>
+            <w:r>
+              <w:rPr>
+                <w:sz w:val="22"/>
+                <w:szCs w:val="22"/>
+              </w:rPr>
+              <w:t xml:space="preserve">L2</w:t>
+            </w:r>
+          </w:p>
+        </w:tc>
+      </w:tr>
+      <w:tr>
+        <w:trPr>
+          <w:cantSplit/>
+        </w:trPr>
+        <w:tc>
+          <w:tcPr>
+            <w:vMerge w:val="continue"/>
+          </w:tcPr>
+          <w:p/>
+        </w:tc>
+        <w:tc>
+          <w:tcPr>
+            <w:gridSpan w:val="2"/>
+            <w:tcMar>
+              <w:top w:type="dxa" w:w="80"/>
+              <w:left w:type="dxa" w:w="120"/>
+              <w:bottom w:type="dxa" w:w="80"/>
+              <w:right w:type="dxa" w:w="120"/>
+            </w:tcMar>
+            <w:vAlign w:val="center"/>
+          </w:tcPr>
+          <w:p>
+            <w:pPr>
+              <w:jc w:val="center"/>
+            </w:pPr>
+            <w:r>
+              <w:rPr>
+                <w:b/>
+                <w:bCs/>
+                <w:sz w:val="22"/>
+                <w:szCs w:val="22"/>
+              </w:rPr>
+              <w:t xml:space="preserve">Or</w:t>
+            </w:r>
+          </w:p>
+        </w:tc>
+        <w:tc>
+          <w:tcPr>
+            <w:vMerge w:val="continue"/>
+          </w:tcPr>
+          <w:p/>
+        </w:tc>
+        <w:tc>
+          <w:tcPr>
+            <w:vMerge w:val="continue"/>
+          </w:tcPr>
+          <w:p/>
+        </w:tc>
+      </w:tr>
+      <w:tr>
+        <w:trPr>
+          <w:cantSplit w:val="false"/>
+        </w:trPr>
+        <w:tc>
+          <w:tcPr>
+            <w:vMerge w:val="continue"/>
+          </w:tcPr>
+          <w:p/>
+        </w:tc>
+        <w:tc>
+          <w:tcPr>
+            <w:tcMar>
+              <w:top w:type="dxa" w:w="80"/>
+              <w:left w:type="dxa" w:w="120"/>
+              <w:bottom w:type="dxa" w:w="80"/>
+              <w:right w:type="dxa" w:w="120"/>
+            </w:tcMar>
+            <w:vAlign w:val="center"/>
+          </w:tcPr>
+          <w:p>
+            <w:pPr>
+              <w:keepLines/>
+              <w:jc w:val="center"/>
+            </w:pPr>
+            <w:r>
+              <w:t xml:space="preserve">(b)</w:t>
+            </w:r>
+          </w:p>
+        </w:tc>
+        <w:tc>
+          <w:tcPr>
+            <w:tcMar>
+              <w:top w:type="dxa" w:w="80"/>
+              <w:left w:type="dxa" w:w="120"/>
+              <w:bottom w:type="dxa" w:w="80"/>
+              <w:right w:type="dxa" w:w="120"/>
+            </w:tcMar>
+            <w:vAlign w:val="center"/>
+          </w:tcPr>
+          <w:p>
+            <w:pPr>
+              <w:spacing w:before="0" w:after="0"/>
+              <w:jc w:val="both"/>
+            </w:pPr>
+            <w:r>
+              <w:t xml:space="preserve">wqgtwrqtwqw</w:t>
+            </w:r>
+          </w:p>
+        </w:tc>
+        <w:tc>
+          <w:tcPr>
+            <w:vMerge w:val="continue"/>
+          </w:tcPr>
+          <w:p/>
+        </w:tc>
+        <w:tc>
+          <w:tcPr>
+            <w:vMerge w:val="continue"/>
+          </w:tcPr>
+          <w:p/>
+        </w:tc>
+      </w:tr>
+      <w:tr>
+        <w:trPr>
+          <w:cantSplit w:val="false"/>
+        </w:trPr>
+        <w:tc>
+          <w:tcPr>
+            <w:vMerge w:val="restart"/>
+            <w:tcMar>
+              <w:top w:type="dxa" w:w="80"/>
+              <w:left w:type="dxa" w:w="120"/>
+              <w:bottom w:type="dxa" w:w="80"/>
+              <w:right w:type="dxa" w:w="120"/>
+            </w:tcMar>
+            <w:vAlign w:val="center"/>
+          </w:tcPr>
+          <w:p>
+            <w:pPr>
+              <w:jc w:val="center"/>
+            </w:pPr>
+            <w:r>
+              <w:rPr>
+                <w:b/>
+                <w:bCs/>
+                <w:sz w:val="22"/>
+                <w:szCs w:val="22"/>
+              </w:rPr>
+              <w:t xml:space="preserve">9</w:t>
+            </w:r>
+          </w:p>
+        </w:tc>
+        <w:tc>
+          <w:tcPr>
+            <w:tcMar>
+              <w:top w:type="dxa" w:w="80"/>
+              <w:left w:type="dxa" w:w="120"/>
+              <w:bottom w:type="dxa" w:w="80"/>
+              <w:right w:type="dxa" w:w="120"/>
+            </w:tcMar>
+            <w:vAlign w:val="center"/>
+          </w:tcPr>
+          <w:p>
+            <w:pPr>
+              <w:keepLines/>
+              <w:jc w:val="center"/>
+            </w:pPr>
+            <w:r>
+              <w:t xml:space="preserve">(a)</w:t>
+            </w:r>
+          </w:p>
+        </w:tc>
+        <w:tc>
+          <w:tcPr>
+            <w:tcMar>
+              <w:top w:type="dxa" w:w="80"/>
+              <w:left w:type="dxa" w:w="120"/>
+              <w:bottom w:type="dxa" w:w="80"/>
+              <w:right w:type="dxa" w:w="120"/>
+            </w:tcMar>
             <w:vAlign w:val="center"/>
           </w:tcPr>
           <w:tbl>
             <w:tblPr>
               <w:tblW w:type="pct" w:w="100%"/>
               <w:tblBorders>
-                <w:top w:val="none"/>
-                <w:left w:val="none"/>
-                <w:bottom w:val="none"/>
-                <w:right w:val="none"/>
-                <w:insideH w:val="single" w:color="auto" w:sz="4"/>
-                <w:insideV w:val="single" w:color="auto" w:sz="4"/>
+                <w:top w:val="none" w:color="FFFFFF" w:sz="0"/>
+                <w:left w:val="none" w:color="FFFFFF" w:sz="0"/>
+                <w:bottom w:val="none" w:color="FFFFFF" w:sz="0"/>
+                <w:right w:val="none" w:color="FFFFFF" w:sz="0"/>
+                <w:insideH w:val="none" w:color="FFFFFF" w:sz="0"/>
+                <w:insideV w:val="none" w:color="FFFFFF" w:sz="0"/>
               </w:tblBorders>
               <w:tblLayout w:type="fixed"/>
             </w:tblPr>
             <w:tblGrid>
-              <w:gridCol w:w="400"/>
-              <w:gridCol w:w="5080"/>
-              <w:gridCol w:w="600"/>
+              <w:gridCol w:w="350"/>
+              <w:gridCol w:w="5280"/>
+              <w:gridCol w:w="450"/>
             </w:tblGrid>
             <w:tr>
               <w:trPr>
@@ -1130,14 +1781,17 @@
               <w:tc>
                 <w:tcPr>
                   <w:tcBorders>
-                    <w:top w:val="none"/>
-                    <w:left w:val="none"/>
-                    <w:bottom w:val="none"/>
-                    <w:right w:val="none"/>
+                    <w:top w:val="none" w:color="FFFFFF" w:sz="0"/>
+                    <w:left w:val="none" w:color="FFFFFF" w:sz="0"/>
+                    <w:bottom w:val="none" w:color="FFFFFF" w:sz="0"/>
+                    <w:right w:val="none" w:color="FFFFFF" w:sz="0"/>
                   </w:tcBorders>
                   <w:vAlign w:val="top"/>
                 </w:tcPr>
                 <w:p>
+                  <w:pPr>
+                    <w:spacing w:before="0" w:after="0"/>
+                  </w:pPr>
                   <w:r>
                     <w:t xml:space="preserve">i)</w:t>
                   </w:r>
@@ -1146,34 +1800,36 @@
               <w:tc>
                 <w:tcPr>
                   <w:tcBorders>
-                    <w:top w:val="none"/>
-                    <w:left w:val="none"/>
-                    <w:bottom w:val="none"/>
-                    <w:right w:val="none"/>
+                    <w:top w:val="none" w:color="FFFFFF" w:sz="0"/>
+                    <w:left w:val="none" w:color="FFFFFF" w:sz="0"/>
+                    <w:bottom w:val="none" w:color="FFFFFF" w:sz="0"/>
+                    <w:right w:val="none" w:color="FFFFFF" w:sz="0"/>
                   </w:tcBorders>
                   <w:vAlign w:val="top"/>
                 </w:tcPr>
                 <w:p>
                   <w:pPr>
+                    <w:spacing w:before="0" w:after="0"/>
                     <w:jc w:val="both"/>
                   </w:pPr>
                   <w:r>
-                    <w:t xml:space="preserve">Course CodeCourse CodeCourse CodeCourse CodeCourse Code</w:t>
+                    <w:t xml:space="preserve">rghqghwqgh</w:t>
                   </w:r>
                 </w:p>
               </w:tc>
               <w:tc>
                 <w:tcPr>
                   <w:tcBorders>
-                    <w:top w:val="none"/>
-                    <w:left w:val="none"/>
-                    <w:bottom w:val="none"/>
-                    <w:right w:val="none"/>
+                    <w:top w:val="none" w:color="FFFFFF" w:sz="0"/>
+                    <w:left w:val="none" w:color="FFFFFF" w:sz="0"/>
+                    <w:bottom w:val="none" w:color="FFFFFF" w:sz="0"/>
+                    <w:right w:val="none" w:color="FFFFFF" w:sz="0"/>
                   </w:tcBorders>
                   <w:vAlign w:val="top"/>
                 </w:tcPr>
                 <w:p>
                   <w:pPr>
+                    <w:spacing w:before="0" w:after="0"/>
                     <w:jc w:val="right"/>
                   </w:pPr>
                   <w:r>
@@ -1189,14 +1845,17 @@
               <w:tc>
                 <w:tcPr>
                   <w:tcBorders>
-                    <w:top w:val="none"/>
-                    <w:left w:val="none"/>
-                    <w:bottom w:val="none"/>
-                    <w:right w:val="none"/>
+                    <w:top w:val="none" w:color="FFFFFF" w:sz="0"/>
+                    <w:left w:val="none" w:color="FFFFFF" w:sz="0"/>
+                    <w:bottom w:val="none" w:color="FFFFFF" w:sz="0"/>
+                    <w:right w:val="none" w:color="FFFFFF" w:sz="0"/>
                   </w:tcBorders>
                   <w:vAlign w:val="top"/>
                 </w:tcPr>
                 <w:p>
+                  <w:pPr>
+                    <w:spacing w:before="0" w:after="0"/>
+                  </w:pPr>
                   <w:r>
                     <w:t xml:space="preserve">ii)</w:t>
                   </w:r>
@@ -1205,34 +1864,36 @@
               <w:tc>
                 <w:tcPr>
                   <w:tcBorders>
-                    <w:top w:val="none"/>
-                    <w:left w:val="none"/>
-                    <w:bottom w:val="none"/>
-                    <w:right w:val="none"/>
+                    <w:top w:val="none" w:color="FFFFFF" w:sz="0"/>
+                    <w:left w:val="none" w:color="FFFFFF" w:sz="0"/>
+                    <w:bottom w:val="none" w:color="FFFFFF" w:sz="0"/>
+                    <w:right w:val="none" w:color="FFFFFF" w:sz="0"/>
                   </w:tcBorders>
                   <w:vAlign w:val="top"/>
                 </w:tcPr>
                 <w:p>
                   <w:pPr>
+                    <w:spacing w:before="0" w:after="0"/>
                     <w:jc w:val="both"/>
                   </w:pPr>
                   <w:r>
-                    <w:t xml:space="preserve">Course CodeCourse CodeCourse CodeCourse CodeCourse CodeCourse Codev</w:t>
+                    <w:t xml:space="preserve">w45yw53y54y</w:t>
                   </w:r>
                 </w:p>
               </w:tc>
               <w:tc>
                 <w:tcPr>
                   <w:tcBorders>
-                    <w:top w:val="none"/>
-                    <w:left w:val="none"/>
-                    <w:bottom w:val="none"/>
-                    <w:right w:val="none"/>
+                    <w:top w:val="none" w:color="FFFFFF" w:sz="0"/>
+                    <w:left w:val="none" w:color="FFFFFF" w:sz="0"/>
+                    <w:bottom w:val="none" w:color="FFFFFF" w:sz="0"/>
+                    <w:right w:val="none" w:color="FFFFFF" w:sz="0"/>
                   </w:tcBorders>
                   <w:vAlign w:val="top"/>
                 </w:tcPr>
                 <w:p>
                   <w:pPr>
+                    <w:spacing w:before="0" w:after="0"/>
                     <w:jc w:val="right"/>
                   </w:pPr>
                   <w:r>
@@ -1247,6 +1908,12 @@
         <w:tc>
           <w:tcPr>
             <w:vMerge w:val="restart"/>
+            <w:tcMar>
+              <w:top w:type="dxa" w:w="80"/>
+              <w:left w:type="dxa" w:w="120"/>
+              <w:bottom w:type="dxa" w:w="80"/>
+              <w:right w:type="dxa" w:w="120"/>
+            </w:tcMar>
             <w:vAlign w:val="center"/>
           </w:tcPr>
           <w:p>
@@ -1258,13 +1925,19 @@
                 <w:sz w:val="22"/>
                 <w:szCs w:val="22"/>
               </w:rPr>
-              <w:t xml:space="preserve">CO1</w:t>
+              <w:t xml:space="preserve">CO2</w:t>
             </w:r>
           </w:p>
         </w:tc>
         <w:tc>
           <w:tcPr>
             <w:vMerge w:val="restart"/>
+            <w:tcMar>
+              <w:top w:type="dxa" w:w="80"/>
+              <w:left w:type="dxa" w:w="120"/>
+              <w:bottom w:type="dxa" w:w="80"/>
+              <w:right w:type="dxa" w:w="120"/>
+            </w:tcMar>
             <w:vAlign w:val="center"/>
           </w:tcPr>
           <w:p>
@@ -1276,7 +1949,7 @@
                 <w:sz w:val="22"/>
                 <w:szCs w:val="22"/>
               </w:rPr>
-              <w:t xml:space="preserve">L1</w:t>
+              <w:t xml:space="preserve">L2</w:t>
             </w:r>
           </w:p>
         </w:tc>
@@ -1294,6 +1967,12 @@
         <w:tc>
           <w:tcPr>
             <w:gridSpan w:val="2"/>
+            <w:tcMar>
+              <w:top w:type="dxa" w:w="80"/>
+              <w:left w:type="dxa" w:w="120"/>
+              <w:bottom w:type="dxa" w:w="80"/>
+              <w:right w:type="dxa" w:w="120"/>
+            </w:tcMar>
             <w:vAlign w:val="center"/>
           </w:tcPr>
           <w:p>
@@ -1336,10 +2015,17 @@
         </w:tc>
         <w:tc>
           <w:tcPr>
-            <w:vAlign w:val="center"/>
-          </w:tcPr>
-          <w:p>
-            <w:pPr>
+            <w:tcMar>
+              <w:top w:type="dxa" w:w="80"/>
+              <w:left w:type="dxa" w:w="120"/>
+              <w:bottom w:type="dxa" w:w="80"/>
+              <w:right w:type="dxa" w:w="120"/>
+            </w:tcMar>
+            <w:vAlign w:val="center"/>
+          </w:tcPr>
+          <w:p>
+            <w:pPr>
+              <w:keepLines/>
               <w:jc w:val="center"/>
             </w:pPr>
             <w:r>
@@ -1349,502 +2035,21 @@
         </w:tc>
         <w:tc>
           <w:tcPr>
-            <w:vAlign w:val="center"/>
-          </w:tcPr>
-          <w:p>
-            <w:pPr>
+            <w:tcMar>
+              <w:top w:type="dxa" w:w="80"/>
+              <w:left w:type="dxa" w:w="120"/>
+              <w:bottom w:type="dxa" w:w="80"/>
+              <w:right w:type="dxa" w:w="120"/>
+            </w:tcMar>
+            <w:vAlign w:val="center"/>
+          </w:tcPr>
+          <w:p>
+            <w:pPr>
+              <w:spacing w:before="0" w:after="0"/>
               <w:jc w:val="both"/>
             </w:pPr>
             <w:r>
-              <w:t xml:space="preserve">Course CodeCourse CodeCourse CodeCourse CodeCourse CodeCourse CodeCourse CodeCourse CodeCourse CodeCourse CodeCourse CodeCourse Code</w:t>
-            </w:r>
-          </w:p>
-        </w:tc>
-        <w:tc>
-          <w:tcPr>
-            <w:vMerge w:val="continue"/>
-          </w:tcPr>
-          <w:p/>
-        </w:tc>
-        <w:tc>
-          <w:tcPr>
-            <w:vMerge w:val="continue"/>
-          </w:tcPr>
-          <w:p/>
-        </w:tc>
-      </w:tr>
-      <w:tr>
-        <w:trPr>
-          <w:cantSplit w:val="false"/>
-        </w:trPr>
-        <w:tc>
-          <w:tcPr>
-            <w:vMerge w:val="restart"/>
-            <w:vAlign w:val="center"/>
-          </w:tcPr>
-          <w:p>
-            <w:pPr>
-              <w:jc w:val="center"/>
-            </w:pPr>
-            <w:r>
-              <w:rPr>
-                <w:b/>
-                <w:bCs/>
-                <w:sz w:val="22"/>
-                <w:szCs w:val="22"/>
-              </w:rPr>
-              <w:t xml:space="preserve">8</w:t>
-            </w:r>
-          </w:p>
-        </w:tc>
-        <w:tc>
-          <w:tcPr>
-            <w:vAlign w:val="center"/>
-          </w:tcPr>
-          <w:p>
-            <w:pPr>
-              <w:jc w:val="center"/>
-            </w:pPr>
-            <w:r>
-              <w:t xml:space="preserve">(a)</w:t>
-            </w:r>
-          </w:p>
-        </w:tc>
-        <w:tc>
-          <w:tcPr>
-            <w:vAlign w:val="center"/>
-          </w:tcPr>
-          <w:p>
-            <w:pPr>
-              <w:jc w:val="both"/>
-            </w:pPr>
-            <w:r>
-              <w:t xml:space="preserve">Course CodeCourse CodeCourse CodeCourse CodeCourse CodeCourse CodeCourse CodeCourse CodeCourse CodeCourse CodeCourse Code</w:t>
-            </w:r>
-          </w:p>
-        </w:tc>
-        <w:tc>
-          <w:tcPr>
-            <w:vMerge w:val="restart"/>
-            <w:vAlign w:val="center"/>
-          </w:tcPr>
-          <w:p>
-            <w:pPr>
-              <w:jc w:val="center"/>
-            </w:pPr>
-            <w:r>
-              <w:rPr>
-                <w:sz w:val="22"/>
-                <w:szCs w:val="22"/>
-              </w:rPr>
-              <w:t xml:space="preserve">CO1</w:t>
-            </w:r>
-          </w:p>
-        </w:tc>
-        <w:tc>
-          <w:tcPr>
-            <w:vMerge w:val="restart"/>
-            <w:vAlign w:val="center"/>
-          </w:tcPr>
-          <w:p>
-            <w:pPr>
-              <w:jc w:val="center"/>
-            </w:pPr>
-            <w:r>
-              <w:rPr>
-                <w:sz w:val="22"/>
-                <w:szCs w:val="22"/>
-              </w:rPr>
-              <w:t xml:space="preserve">L1</w:t>
-            </w:r>
-          </w:p>
-        </w:tc>
-      </w:tr>
-      <w:tr>
-        <w:trPr>
-          <w:cantSplit/>
-        </w:trPr>
-        <w:tc>
-          <w:tcPr>
-            <w:vMerge w:val="continue"/>
-          </w:tcPr>
-          <w:p/>
-        </w:tc>
-        <w:tc>
-          <w:tcPr>
-            <w:gridSpan w:val="2"/>
-            <w:vAlign w:val="center"/>
-          </w:tcPr>
-          <w:p>
-            <w:pPr>
-              <w:jc w:val="center"/>
-            </w:pPr>
-            <w:r>
-              <w:rPr>
-                <w:b/>
-                <w:bCs/>
-                <w:sz w:val="22"/>
-                <w:szCs w:val="22"/>
-              </w:rPr>
-              <w:t xml:space="preserve">Or</w:t>
-            </w:r>
-          </w:p>
-        </w:tc>
-        <w:tc>
-          <w:tcPr>
-            <w:vMerge w:val="continue"/>
-          </w:tcPr>
-          <w:p/>
-        </w:tc>
-        <w:tc>
-          <w:tcPr>
-            <w:vMerge w:val="continue"/>
-          </w:tcPr>
-          <w:p/>
-        </w:tc>
-      </w:tr>
-      <w:tr>
-        <w:trPr>
-          <w:cantSplit w:val="false"/>
-        </w:trPr>
-        <w:tc>
-          <w:tcPr>
-            <w:vMerge w:val="continue"/>
-          </w:tcPr>
-          <w:p/>
-        </w:tc>
-        <w:tc>
-          <w:tcPr>
-            <w:vAlign w:val="center"/>
-          </w:tcPr>
-          <w:p>
-            <w:pPr>
-              <w:jc w:val="center"/>
-            </w:pPr>
-            <w:r>
-              <w:t xml:space="preserve">(b)</w:t>
-            </w:r>
-          </w:p>
-        </w:tc>
-        <w:tc>
-          <w:tcPr>
-            <w:vAlign w:val="center"/>
-          </w:tcPr>
-          <w:p>
-            <w:pPr>
-              <w:jc w:val="both"/>
-            </w:pPr>
-            <w:r>
-              <w:t xml:space="preserve">Course CodeCourse CodeCourse CodeCourse CodeCourse CodeCourse CodeCourse CodeCourse CodeCourse Codev</w:t>
-            </w:r>
-          </w:p>
-        </w:tc>
-        <w:tc>
-          <w:tcPr>
-            <w:vMerge w:val="continue"/>
-          </w:tcPr>
-          <w:p/>
-        </w:tc>
-        <w:tc>
-          <w:tcPr>
-            <w:vMerge w:val="continue"/>
-          </w:tcPr>
-          <w:p/>
-        </w:tc>
-      </w:tr>
-      <w:tr>
-        <w:trPr>
-          <w:cantSplit w:val="false"/>
-        </w:trPr>
-        <w:tc>
-          <w:tcPr>
-            <w:vMerge w:val="restart"/>
-            <w:vAlign w:val="center"/>
-          </w:tcPr>
-          <w:p>
-            <w:pPr>
-              <w:jc w:val="center"/>
-            </w:pPr>
-            <w:r>
-              <w:rPr>
-                <w:b/>
-                <w:bCs/>
-                <w:sz w:val="22"/>
-                <w:szCs w:val="22"/>
-              </w:rPr>
-              <w:t xml:space="preserve">9</w:t>
-            </w:r>
-          </w:p>
-        </w:tc>
-        <w:tc>
-          <w:tcPr>
-            <w:vAlign w:val="center"/>
-          </w:tcPr>
-          <w:p>
-            <w:pPr>
-              <w:jc w:val="center"/>
-            </w:pPr>
-            <w:r>
-              <w:t xml:space="preserve">(a)</w:t>
-            </w:r>
-          </w:p>
-        </w:tc>
-        <w:tc>
-          <w:tcPr>
-            <w:vAlign w:val="center"/>
-          </w:tcPr>
-          <w:tbl>
-            <w:tblPr>
-              <w:tblW w:type="pct" w:w="100%"/>
-              <w:tblBorders>
-                <w:top w:val="none"/>
-                <w:left w:val="none"/>
-                <w:bottom w:val="none"/>
-                <w:right w:val="none"/>
-                <w:insideH w:val="single" w:color="auto" w:sz="4"/>
-                <w:insideV w:val="single" w:color="auto" w:sz="4"/>
-              </w:tblBorders>
-              <w:tblLayout w:type="fixed"/>
-            </w:tblPr>
-            <w:tblGrid>
-              <w:gridCol w:w="400"/>
-              <w:gridCol w:w="5080"/>
-              <w:gridCol w:w="600"/>
-            </w:tblGrid>
-            <w:tr>
-              <w:trPr>
-                <w:cantSplit/>
-              </w:trPr>
-              <w:tc>
-                <w:tcPr>
-                  <w:tcBorders>
-                    <w:top w:val="none"/>
-                    <w:left w:val="none"/>
-                    <w:bottom w:val="none"/>
-                    <w:right w:val="none"/>
-                  </w:tcBorders>
-                  <w:vAlign w:val="top"/>
-                </w:tcPr>
-                <w:p>
-                  <w:r>
-                    <w:t xml:space="preserve">i)</w:t>
-                  </w:r>
-                </w:p>
-              </w:tc>
-              <w:tc>
-                <w:tcPr>
-                  <w:tcBorders>
-                    <w:top w:val="none"/>
-                    <w:left w:val="none"/>
-                    <w:bottom w:val="none"/>
-                    <w:right w:val="none"/>
-                  </w:tcBorders>
-                  <w:vAlign w:val="top"/>
-                </w:tcPr>
-                <w:p>
-                  <w:pPr>
-                    <w:jc w:val="both"/>
-                  </w:pPr>
-                  <w:r>
-                    <w:t xml:space="preserve">Course CodeCourse CodeCourse CodeCourse CodeCourse CodeCourse CodevCourse CodeCourse CodeCourse Codev</w:t>
-                  </w:r>
-                </w:p>
-              </w:tc>
-              <w:tc>
-                <w:tcPr>
-                  <w:tcBorders>
-                    <w:top w:val="none"/>
-                    <w:left w:val="none"/>
-                    <w:bottom w:val="none"/>
-                    <w:right w:val="none"/>
-                  </w:tcBorders>
-                  <w:vAlign w:val="top"/>
-                </w:tcPr>
-                <w:p>
-                  <w:pPr>
-                    <w:jc w:val="right"/>
-                  </w:pPr>
-                  <w:r>
-                    <w:t xml:space="preserve">(8)</w:t>
-                  </w:r>
-                </w:p>
-              </w:tc>
-            </w:tr>
-            <w:tr>
-              <w:trPr>
-                <w:cantSplit/>
-              </w:trPr>
-              <w:tc>
-                <w:tcPr>
-                  <w:tcBorders>
-                    <w:top w:val="none"/>
-                    <w:left w:val="none"/>
-                    <w:bottom w:val="none"/>
-                    <w:right w:val="none"/>
-                  </w:tcBorders>
-                  <w:vAlign w:val="top"/>
-                </w:tcPr>
-                <w:p>
-                  <w:r>
-                    <w:t xml:space="preserve">ii)</w:t>
-                  </w:r>
-                </w:p>
-              </w:tc>
-              <w:tc>
-                <w:tcPr>
-                  <w:tcBorders>
-                    <w:top w:val="none"/>
-                    <w:left w:val="none"/>
-                    <w:bottom w:val="none"/>
-                    <w:right w:val="none"/>
-                  </w:tcBorders>
-                  <w:vAlign w:val="top"/>
-                </w:tcPr>
-                <w:p>
-                  <w:pPr>
-                    <w:jc w:val="both"/>
-                  </w:pPr>
-                  <w:r>
-                    <w:t xml:space="preserve">Course CodeCourse CodeCourse CodeCourse CodeCourse CodeCourse CodeCourse CodeCourse Code</w:t>
-                  </w:r>
-                </w:p>
-              </w:tc>
-              <w:tc>
-                <w:tcPr>
-                  <w:tcBorders>
-                    <w:top w:val="none"/>
-                    <w:left w:val="none"/>
-                    <w:bottom w:val="none"/>
-                    <w:right w:val="none"/>
-                  </w:tcBorders>
-                  <w:vAlign w:val="top"/>
-                </w:tcPr>
-                <w:p>
-                  <w:pPr>
-                    <w:jc w:val="right"/>
-                  </w:pPr>
-                  <w:r>
-                    <w:t xml:space="preserve">(8)</w:t>
-                  </w:r>
-                </w:p>
-              </w:tc>
-            </w:tr>
-          </w:tbl>
-          <w:p/>
-        </w:tc>
-        <w:tc>
-          <w:tcPr>
-            <w:vMerge w:val="restart"/>
-            <w:vAlign w:val="center"/>
-          </w:tcPr>
-          <w:p>
-            <w:pPr>
-              <w:jc w:val="center"/>
-            </w:pPr>
-            <w:r>
-              <w:rPr>
-                <w:sz w:val="22"/>
-                <w:szCs w:val="22"/>
-              </w:rPr>
-              <w:t xml:space="preserve">CO1</w:t>
-            </w:r>
-          </w:p>
-        </w:tc>
-        <w:tc>
-          <w:tcPr>
-            <w:vMerge w:val="restart"/>
-            <w:vAlign w:val="center"/>
-          </w:tcPr>
-          <w:p>
-            <w:pPr>
-              <w:jc w:val="center"/>
-            </w:pPr>
-            <w:r>
-              <w:rPr>
-                <w:sz w:val="22"/>
-                <w:szCs w:val="22"/>
-              </w:rPr>
-              <w:t xml:space="preserve">L1</w:t>
-            </w:r>
-          </w:p>
-        </w:tc>
-      </w:tr>
-      <w:tr>
-        <w:trPr>
-          <w:cantSplit/>
-        </w:trPr>
-        <w:tc>
-          <w:tcPr>
-            <w:vMerge w:val="continue"/>
-          </w:tcPr>
-          <w:p/>
-        </w:tc>
-        <w:tc>
-          <w:tcPr>
-            <w:gridSpan w:val="2"/>
-            <w:vAlign w:val="center"/>
-          </w:tcPr>
-          <w:p>
-            <w:pPr>
-              <w:jc w:val="center"/>
-            </w:pPr>
-            <w:r>
-              <w:rPr>
-                <w:b/>
-                <w:bCs/>
-                <w:sz w:val="22"/>
-                <w:szCs w:val="22"/>
-              </w:rPr>
-              <w:t xml:space="preserve">Or</w:t>
-            </w:r>
-          </w:p>
-        </w:tc>
-        <w:tc>
-          <w:tcPr>
-            <w:vMerge w:val="continue"/>
-          </w:tcPr>
-          <w:p/>
-        </w:tc>
-        <w:tc>
-          <w:tcPr>
-            <w:vMerge w:val="continue"/>
-          </w:tcPr>
-          <w:p/>
-        </w:tc>
-      </w:tr>
-      <w:tr>
-        <w:trPr>
-          <w:cantSplit w:val="false"/>
-        </w:trPr>
-        <w:tc>
-          <w:tcPr>
-            <w:vMerge w:val="continue"/>
-          </w:tcPr>
-          <w:p/>
-        </w:tc>
-        <w:tc>
-          <w:tcPr>
-            <w:vAlign w:val="center"/>
-          </w:tcPr>
-          <w:p>
-            <w:pPr>
-              <w:jc w:val="center"/>
-            </w:pPr>
-            <w:r>
-              <w:t xml:space="preserve">(b)</w:t>
-            </w:r>
-          </w:p>
-        </w:tc>
-        <w:tc>
-          <w:tcPr>
-            <w:vAlign w:val="center"/>
-          </w:tcPr>
-          <w:p>
-            <w:pPr>
-              <w:jc w:val="both"/>
-            </w:pPr>
-            <w:r>
-              <w:t xml:space="preserve">Course CodeCourse CodeCourse CodeCourse CodeCourse CodeCourse CodeCourse CodevvCourse CodevvvvvCourse CodeCourse CodeCourse CodeCourse CodeCourse Code</w:t>
+              <w:t xml:space="preserve">wqrghwrehwreheh</w:t>
             </w:r>
           </w:p>
         </w:tc>
@@ -1864,6 +2069,7 @@
     </w:tbl>
     <w:p>
       <w:pPr>
+        <w:keepNext/>
         <w:spacing w:before="400" w:after="200"/>
         <w:jc w:val="center"/>
       </w:pPr>
@@ -1903,6 +2109,9 @@
         <w:gridCol w:w="1000"/>
       </w:tblGrid>
       <w:tr>
+        <w:trPr>
+          <w:cantSplit/>
+        </w:trPr>
         <w:tc>
           <w:tcPr>
             <w:vAlign w:val="center"/>
@@ -2063,6 +2272,9 @@
         </w:tc>
       </w:tr>
       <w:tr>
+        <w:trPr>
+          <w:cantSplit/>
+        </w:trPr>
         <w:tc>
           <w:tcPr>
             <w:vMerge w:val="restart"/>
@@ -2115,7 +2327,24 @@
                 <w:sz w:val="20"/>
                 <w:szCs w:val="20"/>
               </w:rPr>
-              <w:t xml:space="preserve">1,2,3,4,5,6,7,8,9</w:t>
+              <w:t xml:space="preserve">1,2,3,4,7</w:t>
+            </w:r>
+          </w:p>
+        </w:tc>
+        <w:tc>
+          <w:tcPr>
+            <w:vAlign w:val="center"/>
+          </w:tcPr>
+          <w:p>
+            <w:pPr>
+              <w:jc w:val="center"/>
+            </w:pPr>
+            <w:r>
+              <w:rPr>
+                <w:sz w:val="20"/>
+                <w:szCs w:val="20"/>
+              </w:rPr>
+              <w:t xml:space="preserve">5,6</w:t>
             </w:r>
           </w:p>
         </w:tc>
@@ -2174,23 +2403,6 @@
           <w:tcPr>
             <w:vAlign w:val="center"/>
           </w:tcPr>
-          <w:p>
-            <w:pPr>
-              <w:jc w:val="center"/>
-            </w:pPr>
-            <w:r>
-              <w:rPr>
-                <w:sz w:val="20"/>
-                <w:szCs w:val="20"/>
-              </w:rPr>
-              <w:t xml:space="preserve"/>
-            </w:r>
-          </w:p>
-        </w:tc>
-        <w:tc>
-          <w:tcPr>
-            <w:vAlign w:val="center"/>
-          </w:tcPr>
           <w:p/>
         </w:tc>
         <w:tc>
@@ -2209,12 +2421,15 @@
                 <w:sz w:val="20"/>
                 <w:szCs w:val="20"/>
               </w:rPr>
-              <w:t xml:space="preserve">100.00</w:t>
+              <w:t xml:space="preserve">46.67</w:t>
             </w:r>
           </w:p>
         </w:tc>
       </w:tr>
       <w:tr>
+        <w:trPr>
+          <w:cantSplit/>
+        </w:trPr>
         <w:tc>
           <w:tcPr>
             <w:vMerge w:val="continue"/>
@@ -2253,7 +2468,24 @@
                 <w:sz w:val="20"/>
                 <w:szCs w:val="20"/>
               </w:rPr>
-              <w:t xml:space="preserve">60</w:t>
+              <w:t xml:space="preserve">24</w:t>
+            </w:r>
+          </w:p>
+        </w:tc>
+        <w:tc>
+          <w:tcPr>
+            <w:vAlign w:val="center"/>
+          </w:tcPr>
+          <w:p>
+            <w:pPr>
+              <w:jc w:val="center"/>
+            </w:pPr>
+            <w:r>
+              <w:rPr>
+                <w:sz w:val="20"/>
+                <w:szCs w:val="20"/>
+              </w:rPr>
+              <w:t xml:space="preserve">4</w:t>
             </w:r>
           </w:p>
         </w:tc>
@@ -2318,29 +2550,12 @@
             </w:pPr>
             <w:r>
               <w:rPr>
-                <w:sz w:val="20"/>
-                <w:szCs w:val="20"/>
-              </w:rPr>
-              <w:t xml:space="preserve"/>
-            </w:r>
-          </w:p>
-        </w:tc>
-        <w:tc>
-          <w:tcPr>
-            <w:vAlign w:val="center"/>
-          </w:tcPr>
-          <w:p>
-            <w:pPr>
-              <w:jc w:val="center"/>
-            </w:pPr>
-            <w:r>
-              <w:rPr>
-                <w:b/>
-                <w:bCs/>
-                <w:sz w:val="20"/>
-                <w:szCs w:val="20"/>
-              </w:rPr>
-              <w:t xml:space="preserve">60</w:t>
+                <w:b/>
+                <w:bCs/>
+                <w:sz w:val="20"/>
+                <w:szCs w:val="20"/>
+              </w:rPr>
+              <w:t xml:space="preserve">28</w:t>
             </w:r>
           </w:p>
         </w:tc>
@@ -2352,6 +2567,9 @@
         </w:tc>
       </w:tr>
       <w:tr>
+        <w:trPr>
+          <w:cantSplit/>
+        </w:trPr>
         <w:tc>
           <w:tcPr>
             <w:vMerge w:val="restart"/>
@@ -2404,6 +2622,40 @@
                 <w:sz w:val="20"/>
                 <w:szCs w:val="20"/>
               </w:rPr>
+              <w:t xml:space="preserve">8</w:t>
+            </w:r>
+          </w:p>
+        </w:tc>
+        <w:tc>
+          <w:tcPr>
+            <w:vAlign w:val="center"/>
+          </w:tcPr>
+          <w:p>
+            <w:pPr>
+              <w:jc w:val="center"/>
+            </w:pPr>
+            <w:r>
+              <w:rPr>
+                <w:sz w:val="20"/>
+                <w:szCs w:val="20"/>
+              </w:rPr>
+              <w:t xml:space="preserve">9</w:t>
+            </w:r>
+          </w:p>
+        </w:tc>
+        <w:tc>
+          <w:tcPr>
+            <w:vAlign w:val="center"/>
+          </w:tcPr>
+          <w:p>
+            <w:pPr>
+              <w:jc w:val="center"/>
+            </w:pPr>
+            <w:r>
+              <w:rPr>
+                <w:sz w:val="20"/>
+                <w:szCs w:val="20"/>
+              </w:rPr>
               <w:t xml:space="preserve"/>
             </w:r>
           </w:p>
@@ -2446,40 +2698,6 @@
           <w:tcPr>
             <w:vAlign w:val="center"/>
           </w:tcPr>
-          <w:p>
-            <w:pPr>
-              <w:jc w:val="center"/>
-            </w:pPr>
-            <w:r>
-              <w:rPr>
-                <w:sz w:val="20"/>
-                <w:szCs w:val="20"/>
-              </w:rPr>
-              <w:t xml:space="preserve"/>
-            </w:r>
-          </w:p>
-        </w:tc>
-        <w:tc>
-          <w:tcPr>
-            <w:vAlign w:val="center"/>
-          </w:tcPr>
-          <w:p>
-            <w:pPr>
-              <w:jc w:val="center"/>
-            </w:pPr>
-            <w:r>
-              <w:rPr>
-                <w:sz w:val="20"/>
-                <w:szCs w:val="20"/>
-              </w:rPr>
-              <w:t xml:space="preserve"/>
-            </w:r>
-          </w:p>
-        </w:tc>
-        <w:tc>
-          <w:tcPr>
-            <w:vAlign w:val="center"/>
-          </w:tcPr>
           <w:p/>
         </w:tc>
         <w:tc>
@@ -2498,12 +2716,15 @@
                 <w:sz w:val="20"/>
                 <w:szCs w:val="20"/>
               </w:rPr>
-              <w:t xml:space="preserve"/>
+              <w:t xml:space="preserve">53.33</w:t>
             </w:r>
           </w:p>
         </w:tc>
       </w:tr>
       <w:tr>
+        <w:trPr>
+          <w:cantSplit/>
+        </w:trPr>
         <w:tc>
           <w:tcPr>
             <w:vMerge w:val="continue"/>
@@ -2542,6 +2763,40 @@
                 <w:sz w:val="20"/>
                 <w:szCs w:val="20"/>
               </w:rPr>
+              <w:t xml:space="preserve">16</w:t>
+            </w:r>
+          </w:p>
+        </w:tc>
+        <w:tc>
+          <w:tcPr>
+            <w:vAlign w:val="center"/>
+          </w:tcPr>
+          <w:p>
+            <w:pPr>
+              <w:jc w:val="center"/>
+            </w:pPr>
+            <w:r>
+              <w:rPr>
+                <w:sz w:val="20"/>
+                <w:szCs w:val="20"/>
+              </w:rPr>
+              <w:t xml:space="preserve">16</w:t>
+            </w:r>
+          </w:p>
+        </w:tc>
+        <w:tc>
+          <w:tcPr>
+            <w:vAlign w:val="center"/>
+          </w:tcPr>
+          <w:p>
+            <w:pPr>
+              <w:jc w:val="center"/>
+            </w:pPr>
+            <w:r>
+              <w:rPr>
+                <w:sz w:val="20"/>
+                <w:szCs w:val="20"/>
+              </w:rPr>
               <w:t xml:space="preserve"/>
             </w:r>
           </w:p>
@@ -2590,46 +2845,12 @@
             </w:pPr>
             <w:r>
               <w:rPr>
-                <w:sz w:val="20"/>
-                <w:szCs w:val="20"/>
-              </w:rPr>
-              <w:t xml:space="preserve"/>
-            </w:r>
-          </w:p>
-        </w:tc>
-        <w:tc>
-          <w:tcPr>
-            <w:vAlign w:val="center"/>
-          </w:tcPr>
-          <w:p>
-            <w:pPr>
-              <w:jc w:val="center"/>
-            </w:pPr>
-            <w:r>
-              <w:rPr>
-                <w:sz w:val="20"/>
-                <w:szCs w:val="20"/>
-              </w:rPr>
-              <w:t xml:space="preserve"/>
-            </w:r>
-          </w:p>
-        </w:tc>
-        <w:tc>
-          <w:tcPr>
-            <w:vAlign w:val="center"/>
-          </w:tcPr>
-          <w:p>
-            <w:pPr>
-              <w:jc w:val="center"/>
-            </w:pPr>
-            <w:r>
-              <w:rPr>
-                <w:b/>
-                <w:bCs/>
-                <w:sz w:val="20"/>
-                <w:szCs w:val="20"/>
-              </w:rPr>
-              <w:t xml:space="preserve"/>
+                <w:b/>
+                <w:bCs/>
+                <w:sz w:val="20"/>
+                <w:szCs w:val="20"/>
+              </w:rPr>
+              <w:t xml:space="preserve">32</w:t>
             </w:r>
           </w:p>
         </w:tc>
@@ -2641,6 +2862,9 @@
         </w:tc>
       </w:tr>
       <w:tr>
+        <w:trPr>
+          <w:cantSplit/>
+        </w:trPr>
         <w:tc>
           <w:tcPr>
             <w:vMerge w:val="restart"/>
@@ -2793,6 +3017,9 @@
         </w:tc>
       </w:tr>
       <w:tr>
+        <w:trPr>
+          <w:cantSplit/>
+        </w:trPr>
         <w:tc>
           <w:tcPr>
             <w:vMerge w:val="continue"/>
@@ -2930,6 +3157,9 @@
         </w:tc>
       </w:tr>
       <w:tr>
+        <w:trPr>
+          <w:cantSplit/>
+        </w:trPr>
         <w:tc>
           <w:tcPr>
             <w:vMerge w:val="restart"/>
@@ -3082,6 +3312,9 @@
         </w:tc>
       </w:tr>
       <w:tr>
+        <w:trPr>
+          <w:cantSplit/>
+        </w:trPr>
         <w:tc>
           <w:tcPr>
             <w:vMerge w:val="continue"/>
@@ -3219,6 +3452,9 @@
         </w:tc>
       </w:tr>
       <w:tr>
+        <w:trPr>
+          <w:cantSplit/>
+        </w:trPr>
         <w:tc>
           <w:tcPr>
             <w:gridSpan w:val="2"/>
@@ -3254,26 +3490,26 @@
                 <w:sz w:val="20"/>
                 <w:szCs w:val="20"/>
               </w:rPr>
-              <w:t xml:space="preserve">60</w:t>
-            </w:r>
-          </w:p>
-        </w:tc>
-        <w:tc>
-          <w:tcPr>
-            <w:vAlign w:val="center"/>
-          </w:tcPr>
-          <w:p>
-            <w:pPr>
-              <w:jc w:val="center"/>
-            </w:pPr>
-            <w:r>
-              <w:rPr>
-                <w:b/>
-                <w:bCs/>
-                <w:sz w:val="20"/>
-                <w:szCs w:val="20"/>
-              </w:rPr>
-              <w:t xml:space="preserve"/>
+              <w:t xml:space="preserve">40</w:t>
+            </w:r>
+          </w:p>
+        </w:tc>
+        <w:tc>
+          <w:tcPr>
+            <w:vAlign w:val="center"/>
+          </w:tcPr>
+          <w:p>
+            <w:pPr>
+              <w:jc w:val="center"/>
+            </w:pPr>
+            <w:r>
+              <w:rPr>
+                <w:b/>
+                <w:bCs/>
+                <w:sz w:val="20"/>
+                <w:szCs w:val="20"/>
+              </w:rPr>
+              <w:t xml:space="preserve">20</w:t>
             </w:r>
           </w:p>
         </w:tc>
